--- a/kolovanov/lab5/ОС_9381_Колованов_РА_ЛР5.docx
+++ b/kolovanov/lab5/ОС_9381_Колованов_РА_ЛР5.docx
@@ -902,7 +902,7 @@
                 <w:sz w:val="28"/>
                 <w:szCs w:val="28"/>
               </w:rPr>
-              <w:t>GET_INTERRUPT_HANDLER</w:t>
+              <w:t>RESTORE_INTERRUPT_HANDLER</w:t>
             </w:r>
           </w:p>
         </w:tc>
@@ -927,7 +927,7 @@
                 <w:sz w:val="28"/>
                 <w:szCs w:val="28"/>
               </w:rPr>
-              <w:t>Получает адрес сегмента</w:t>
+              <w:t xml:space="preserve">Восстанавливает старый обработчик прерываний </w:t>
             </w:r>
             <w:r>
               <w:rPr>
@@ -935,7 +935,7 @@
                 <w:sz w:val="28"/>
                 <w:szCs w:val="28"/>
               </w:rPr>
-              <w:t xml:space="preserve"> (записывается в </w:t>
+              <w:t>09</w:t>
             </w:r>
             <w:r>
               <w:rPr>
@@ -944,7 +944,7 @@
                 <w:szCs w:val="28"/>
                 <w:lang w:val="en-US"/>
               </w:rPr>
-              <w:t>ES</w:t>
+              <w:t>h</w:t>
             </w:r>
             <w:r>
               <w:rPr>
@@ -952,15 +952,16 @@
                 <w:sz w:val="28"/>
                 <w:szCs w:val="28"/>
               </w:rPr>
-              <w:t>)</w:t>
+              <w:t xml:space="preserve"> при помощи функции 25</w:t>
             </w:r>
             <w:r>
               <w:rPr>
                 <w:color w:val="auto"/>
                 <w:sz w:val="28"/>
                 <w:szCs w:val="28"/>
-              </w:rPr>
-              <w:t xml:space="preserve"> и сдвиг</w:t>
+                <w:lang w:val="en-US"/>
+              </w:rPr>
+              <w:t>h</w:t>
             </w:r>
             <w:r>
               <w:rPr>
@@ -968,7 +969,7 @@
                 <w:sz w:val="28"/>
                 <w:szCs w:val="28"/>
               </w:rPr>
-              <w:t xml:space="preserve"> (</w:t>
+              <w:t xml:space="preserve"> </w:t>
             </w:r>
             <w:r>
               <w:rPr>
@@ -976,7 +977,7 @@
                 <w:sz w:val="28"/>
                 <w:szCs w:val="28"/>
               </w:rPr>
-              <w:t xml:space="preserve">записывается в </w:t>
+              <w:t>прерывания 21</w:t>
             </w:r>
             <w:r>
               <w:rPr>
@@ -985,7 +986,7 @@
                 <w:szCs w:val="28"/>
                 <w:lang w:val="en-US"/>
               </w:rPr>
-              <w:t>BX</w:t>
+              <w:t>h</w:t>
             </w:r>
             <w:r>
               <w:rPr>
@@ -993,7 +994,7 @@
                 <w:sz w:val="28"/>
                 <w:szCs w:val="28"/>
               </w:rPr>
-              <w:t>)</w:t>
+              <w:t xml:space="preserve"> и очищает выделенную под новый </w:t>
             </w:r>
             <w:r>
               <w:rPr>
@@ -1001,7 +1002,7 @@
                 <w:sz w:val="28"/>
                 <w:szCs w:val="28"/>
               </w:rPr>
-              <w:t xml:space="preserve">, по которому </w:t>
+              <w:t xml:space="preserve">резидентный </w:t>
             </w:r>
             <w:r>
               <w:rPr>
@@ -1009,7 +1010,7 @@
                 <w:sz w:val="28"/>
                 <w:szCs w:val="28"/>
               </w:rPr>
-              <w:t>находится обработчик прерывани</w:t>
+              <w:t>обработчик прерываний память</w:t>
             </w:r>
             <w:r>
               <w:rPr>
@@ -1017,15 +1018,16 @@
                 <w:sz w:val="28"/>
                 <w:szCs w:val="28"/>
               </w:rPr>
-              <w:t>й</w:t>
+              <w:t xml:space="preserve"> при помощи функции 49</w:t>
             </w:r>
             <w:r>
               <w:rPr>
                 <w:color w:val="auto"/>
                 <w:sz w:val="28"/>
                 <w:szCs w:val="28"/>
-              </w:rPr>
-              <w:t xml:space="preserve"> </w:t>
+                <w:lang w:val="en-US"/>
+              </w:rPr>
+              <w:t>h</w:t>
             </w:r>
             <w:r>
               <w:rPr>
@@ -1033,16 +1035,24 @@
                 <w:sz w:val="28"/>
                 <w:szCs w:val="28"/>
               </w:rPr>
-              <w:t>1</w:t>
+              <w:t xml:space="preserve"> </w:t>
             </w:r>
             <w:r>
               <w:rPr>
                 <w:color w:val="auto"/>
                 <w:sz w:val="28"/>
                 <w:szCs w:val="28"/>
-                <w:lang w:val="en-US"/>
-              </w:rPr>
-              <w:t>Ch</w:t>
+              </w:rPr>
+              <w:t>прерывания 21</w:t>
+            </w:r>
+            <w:r>
+              <w:rPr>
+                <w:color w:val="auto"/>
+                <w:sz w:val="28"/>
+                <w:szCs w:val="28"/>
+                <w:lang w:val="en-US"/>
+              </w:rPr>
+              <w:t>h</w:t>
             </w:r>
             <w:r>
               <w:rPr>
@@ -1077,7 +1087,7 @@
                 <w:sz w:val="28"/>
                 <w:szCs w:val="28"/>
               </w:rPr>
-              <w:t>RESTORE_INTERRUPT_HANDLER</w:t>
+              <w:t>SET_INTERRUPT_HANDLER</w:t>
             </w:r>
           </w:p>
         </w:tc>
@@ -1102,7 +1112,7 @@
                 <w:sz w:val="28"/>
                 <w:szCs w:val="28"/>
               </w:rPr>
-              <w:t xml:space="preserve">Восстанавливает старый обработчик прерываний </w:t>
+              <w:t xml:space="preserve">Устанавливает новый обработчик прерываний </w:t>
             </w:r>
             <w:r>
               <w:rPr>
@@ -1127,16 +1137,15 @@
                 <w:sz w:val="28"/>
                 <w:szCs w:val="28"/>
               </w:rPr>
-              <w:t xml:space="preserve"> при помощи функции 25</w:t>
+              <w:t xml:space="preserve">, </w:t>
             </w:r>
             <w:r>
               <w:rPr>
                 <w:color w:val="auto"/>
                 <w:sz w:val="28"/>
                 <w:szCs w:val="28"/>
-                <w:lang w:val="en-US"/>
-              </w:rPr>
-              <w:t>h</w:t>
+              </w:rPr>
+              <w:t>оставляя</w:t>
             </w:r>
             <w:r>
               <w:rPr>
@@ -1144,7 +1153,7 @@
                 <w:sz w:val="28"/>
                 <w:szCs w:val="28"/>
               </w:rPr>
-              <w:t xml:space="preserve"> </w:t>
+              <w:t xml:space="preserve"> его резидентным в памяти</w:t>
             </w:r>
             <w:r>
               <w:rPr>
@@ -1152,16 +1161,15 @@
                 <w:sz w:val="28"/>
                 <w:szCs w:val="28"/>
               </w:rPr>
-              <w:t>прерывания 21</w:t>
+              <w:t xml:space="preserve">, при помощи функции </w:t>
             </w:r>
             <w:r>
               <w:rPr>
                 <w:color w:val="auto"/>
                 <w:sz w:val="28"/>
                 <w:szCs w:val="28"/>
-                <w:lang w:val="en-US"/>
-              </w:rPr>
-              <w:t>h</w:t>
+              </w:rPr>
+              <w:t xml:space="preserve">31h </w:t>
             </w:r>
             <w:r>
               <w:rPr>
@@ -1169,15 +1177,16 @@
                 <w:sz w:val="28"/>
                 <w:szCs w:val="28"/>
               </w:rPr>
-              <w:t xml:space="preserve"> и очищает выделенную под новый </w:t>
+              <w:t>прерывания 21</w:t>
             </w:r>
             <w:r>
               <w:rPr>
                 <w:color w:val="auto"/>
                 <w:sz w:val="28"/>
                 <w:szCs w:val="28"/>
-              </w:rPr>
-              <w:t xml:space="preserve">резидентный </w:t>
+                <w:lang w:val="en-US"/>
+              </w:rPr>
+              <w:t>h</w:t>
             </w:r>
             <w:r>
               <w:rPr>
@@ -1185,7 +1194,7 @@
                 <w:sz w:val="28"/>
                 <w:szCs w:val="28"/>
               </w:rPr>
-              <w:t>обработчик прерываний память</w:t>
+              <w:t xml:space="preserve"> </w:t>
             </w:r>
             <w:r>
               <w:rPr>
@@ -1193,7 +1202,7 @@
                 <w:sz w:val="28"/>
                 <w:szCs w:val="28"/>
               </w:rPr>
-              <w:t xml:space="preserve"> при помощи функции 49</w:t>
+              <w:t xml:space="preserve">и выходит в </w:t>
             </w:r>
             <w:r>
               <w:rPr>
@@ -1202,32 +1211,7 @@
                 <w:szCs w:val="28"/>
                 <w:lang w:val="en-US"/>
               </w:rPr>
-              <w:t>h</w:t>
-            </w:r>
-            <w:r>
-              <w:rPr>
-                <w:color w:val="auto"/>
-                <w:sz w:val="28"/>
-                <w:szCs w:val="28"/>
-              </w:rPr>
-              <w:t xml:space="preserve"> </w:t>
-            </w:r>
-            <w:r>
-              <w:rPr>
-                <w:color w:val="auto"/>
-                <w:sz w:val="28"/>
-                <w:szCs w:val="28"/>
-              </w:rPr>
-              <w:t>прерывания 21</w:t>
-            </w:r>
-            <w:r>
-              <w:rPr>
-                <w:color w:val="auto"/>
-                <w:sz w:val="28"/>
-                <w:szCs w:val="28"/>
-                <w:lang w:val="en-US"/>
-              </w:rPr>
-              <w:t>h</w:t>
+              <w:t>DOS</w:t>
             </w:r>
             <w:r>
               <w:rPr>
@@ -1262,7 +1246,7 @@
                 <w:sz w:val="28"/>
                 <w:szCs w:val="28"/>
               </w:rPr>
-              <w:t>SET_INTERRUPT_HANDLER</w:t>
+              <w:t>CHECK_INTERRUPT_HANDLER</w:t>
             </w:r>
           </w:p>
         </w:tc>
@@ -1287,7 +1271,7 @@
                 <w:sz w:val="28"/>
                 <w:szCs w:val="28"/>
               </w:rPr>
-              <w:t xml:space="preserve">Устанавливает новый обработчик прерываний </w:t>
+              <w:t xml:space="preserve">Проверяет, установлен ли новый обработчик прерываний </w:t>
             </w:r>
             <w:r>
               <w:rPr>
@@ -1312,7 +1296,7 @@
                 <w:sz w:val="28"/>
                 <w:szCs w:val="28"/>
               </w:rPr>
-              <w:t xml:space="preserve">, </w:t>
+              <w:t xml:space="preserve">. </w:t>
             </w:r>
             <w:r>
               <w:rPr>
@@ -1320,15 +1304,16 @@
                 <w:sz w:val="28"/>
                 <w:szCs w:val="28"/>
               </w:rPr>
-              <w:t>оставляя</w:t>
+              <w:t xml:space="preserve">Проверка выполняется при помощи сигнатуры прерывания, записанной на определенном смещении от начала обработчика. Если обработчик установлен, то в </w:t>
             </w:r>
             <w:r>
               <w:rPr>
                 <w:color w:val="auto"/>
                 <w:sz w:val="28"/>
                 <w:szCs w:val="28"/>
-              </w:rPr>
-              <w:t xml:space="preserve"> его резидентным в памяти</w:t>
+                <w:lang w:val="en-US"/>
+              </w:rPr>
+              <w:t>AX</w:t>
             </w:r>
             <w:r>
               <w:rPr>
@@ -1336,7 +1321,7 @@
                 <w:sz w:val="28"/>
                 <w:szCs w:val="28"/>
               </w:rPr>
-              <w:t xml:space="preserve">, при помощи функции </w:t>
+              <w:t xml:space="preserve"> </w:t>
             </w:r>
             <w:r>
               <w:rPr>
@@ -1344,57 +1329,7 @@
                 <w:sz w:val="28"/>
                 <w:szCs w:val="28"/>
               </w:rPr>
-              <w:t xml:space="preserve">31h </w:t>
-            </w:r>
-            <w:r>
-              <w:rPr>
-                <w:color w:val="auto"/>
-                <w:sz w:val="28"/>
-                <w:szCs w:val="28"/>
-              </w:rPr>
-              <w:t>прерывания 21</w:t>
-            </w:r>
-            <w:r>
-              <w:rPr>
-                <w:color w:val="auto"/>
-                <w:sz w:val="28"/>
-                <w:szCs w:val="28"/>
-                <w:lang w:val="en-US"/>
-              </w:rPr>
-              <w:t>h</w:t>
-            </w:r>
-            <w:r>
-              <w:rPr>
-                <w:color w:val="auto"/>
-                <w:sz w:val="28"/>
-                <w:szCs w:val="28"/>
-              </w:rPr>
-              <w:t xml:space="preserve"> </w:t>
-            </w:r>
-            <w:r>
-              <w:rPr>
-                <w:color w:val="auto"/>
-                <w:sz w:val="28"/>
-                <w:szCs w:val="28"/>
-              </w:rPr>
-              <w:t xml:space="preserve">и выходит в </w:t>
-            </w:r>
-            <w:r>
-              <w:rPr>
-                <w:color w:val="auto"/>
-                <w:sz w:val="28"/>
-                <w:szCs w:val="28"/>
-                <w:lang w:val="en-US"/>
-              </w:rPr>
-              <w:t>DOS</w:t>
-            </w:r>
-            <w:r>
-              <w:rPr>
-                <w:color w:val="auto"/>
-                <w:sz w:val="28"/>
-                <w:szCs w:val="28"/>
-              </w:rPr>
-              <w:t>.</w:t>
+              <w:t>будет записано значение 1, иначе – 0.</w:t>
             </w:r>
           </w:p>
         </w:tc>
@@ -1421,125 +1356,6 @@
                 <w:sz w:val="28"/>
                 <w:szCs w:val="28"/>
               </w:rPr>
-              <w:t>CHECK_INTERRUPT_HANDLER</w:t>
-            </w:r>
-          </w:p>
-        </w:tc>
-        <w:tc>
-          <w:tcPr>
-            <w:tcW w:w="6372" w:type="dxa"/>
-            <w:shd w:val="clear" w:color="auto" w:fill="auto"/>
-          </w:tcPr>
-          <w:p>
-            <w:pPr>
-              <w:spacing w:line="360" w:lineRule="auto"/>
-              <w:jc w:val="both"/>
-              <w:rPr>
-                <w:color w:val="auto"/>
-                <w:sz w:val="28"/>
-                <w:szCs w:val="28"/>
-              </w:rPr>
-            </w:pPr>
-            <w:r>
-              <w:rPr>
-                <w:color w:val="auto"/>
-                <w:sz w:val="28"/>
-                <w:szCs w:val="28"/>
-              </w:rPr>
-              <w:t xml:space="preserve">Проверяет, установлен ли новый обработчик прерываний </w:t>
-            </w:r>
-            <w:r>
-              <w:rPr>
-                <w:color w:val="auto"/>
-                <w:sz w:val="28"/>
-                <w:szCs w:val="28"/>
-              </w:rPr>
-              <w:t>09</w:t>
-            </w:r>
-            <w:r>
-              <w:rPr>
-                <w:color w:val="auto"/>
-                <w:sz w:val="28"/>
-                <w:szCs w:val="28"/>
-                <w:lang w:val="en-US"/>
-              </w:rPr>
-              <w:t>h</w:t>
-            </w:r>
-            <w:r>
-              <w:rPr>
-                <w:color w:val="auto"/>
-                <w:sz w:val="28"/>
-                <w:szCs w:val="28"/>
-              </w:rPr>
-              <w:t xml:space="preserve">. </w:t>
-            </w:r>
-            <w:r>
-              <w:rPr>
-                <w:color w:val="auto"/>
-                <w:sz w:val="28"/>
-                <w:szCs w:val="28"/>
-              </w:rPr>
-              <w:t xml:space="preserve">Проверка выполняется при помощи сигнатуры прерывания, записанной на </w:t>
-            </w:r>
-            <w:r>
-              <w:rPr>
-                <w:color w:val="auto"/>
-                <w:sz w:val="28"/>
-                <w:szCs w:val="28"/>
-              </w:rPr>
-              <w:lastRenderedPageBreak/>
-              <w:t xml:space="preserve">определенном смещении от начала обработчика. Если обработчик установлен, то в </w:t>
-            </w:r>
-            <w:r>
-              <w:rPr>
-                <w:color w:val="auto"/>
-                <w:sz w:val="28"/>
-                <w:szCs w:val="28"/>
-                <w:lang w:val="en-US"/>
-              </w:rPr>
-              <w:t>AX</w:t>
-            </w:r>
-            <w:r>
-              <w:rPr>
-                <w:color w:val="auto"/>
-                <w:sz w:val="28"/>
-                <w:szCs w:val="28"/>
-              </w:rPr>
-              <w:t xml:space="preserve"> </w:t>
-            </w:r>
-            <w:r>
-              <w:rPr>
-                <w:color w:val="auto"/>
-                <w:sz w:val="28"/>
-                <w:szCs w:val="28"/>
-              </w:rPr>
-              <w:t>будет записано значение 1, иначе – 0.</w:t>
-            </w:r>
-          </w:p>
-        </w:tc>
-      </w:tr>
-      <w:tr>
-        <w:tc>
-          <w:tcPr>
-            <w:tcW w:w="3256" w:type="dxa"/>
-            <w:shd w:val="clear" w:color="auto" w:fill="auto"/>
-          </w:tcPr>
-          <w:p>
-            <w:pPr>
-              <w:spacing w:line="360" w:lineRule="auto"/>
-              <w:jc w:val="both"/>
-              <w:rPr>
-                <w:color w:val="auto"/>
-                <w:sz w:val="28"/>
-                <w:szCs w:val="28"/>
-              </w:rPr>
-            </w:pPr>
-            <w:r>
-              <w:rPr>
-                <w:color w:val="auto"/>
-                <w:sz w:val="28"/>
-                <w:szCs w:val="28"/>
-              </w:rPr>
               <w:lastRenderedPageBreak/>
               <w:t>PRINT</w:t>
             </w:r>
@@ -2170,7 +1986,6 @@
           <w:sz w:val="28"/>
           <w:szCs w:val="28"/>
         </w:rPr>
-        <w:lastRenderedPageBreak/>
         <w:t>При выполнении тела процедуры анализируется скан-код;</w:t>
       </w:r>
     </w:p>
@@ -2310,6 +2125,7 @@
           <w:sz w:val="28"/>
           <w:szCs w:val="28"/>
         </w:rPr>
+        <w:lastRenderedPageBreak/>
         <w:t>Если код не совпадает ни с одним из заданных, то осуществляется передача управления стандартному обработчику прерывания.</w:t>
       </w:r>
     </w:p>
@@ -3215,6 +3031,45 @@
         </w:rPr>
       </w:pPr>
     </w:p>
+    <w:p>
+      <w:pPr>
+        <w:spacing w:line="360" w:lineRule="auto"/>
+        <w:ind w:firstLine="709"/>
+        <w:jc w:val="both"/>
+        <w:rPr>
+          <w:color w:val="auto"/>
+          <w:sz w:val="28"/>
+          <w:szCs w:val="28"/>
+          <w:lang w:val="en-US"/>
+        </w:rPr>
+      </w:pPr>
+    </w:p>
+    <w:p>
+      <w:pPr>
+        <w:spacing w:line="360" w:lineRule="auto"/>
+        <w:ind w:firstLine="709"/>
+        <w:jc w:val="both"/>
+        <w:rPr>
+          <w:color w:val="auto"/>
+          <w:sz w:val="28"/>
+          <w:szCs w:val="28"/>
+          <w:lang w:val="en-US"/>
+        </w:rPr>
+      </w:pPr>
+    </w:p>
+    <w:p>
+      <w:pPr>
+        <w:spacing w:line="360" w:lineRule="auto"/>
+        <w:ind w:firstLine="709"/>
+        <w:jc w:val="both"/>
+        <w:rPr>
+          <w:color w:val="auto"/>
+          <w:sz w:val="28"/>
+          <w:szCs w:val="28"/>
+          <w:lang w:val="en-US"/>
+        </w:rPr>
+      </w:pPr>
+    </w:p>
     <w:tbl>
       <w:tblPr>
         <w:tblStyle w:val="aff2"/>
@@ -3314,7 +3169,7 @@
                 <w:szCs w:val="20"/>
                 <w:lang w:val="en-US"/>
               </w:rPr>
-              <w:t>The size of the available memory:  633 kilobytes  144 bytes</w:t>
+              <w:t>The size of the available memory:  632 kilobytes  848 bytes</w:t>
             </w:r>
           </w:p>
           <w:p>
@@ -3924,7 +3779,7 @@
                 <w:szCs w:val="20"/>
                 <w:lang w:val="en-US"/>
               </w:rPr>
-              <w:t>Block size:    0 kilobytes  400 bytes</w:t>
+              <w:t>Block size:    0 kilobytes  720 bytes</w:t>
             </w:r>
           </w:p>
           <w:p>
@@ -3980,7 +3835,7 @@
                 <w:szCs w:val="20"/>
                 <w:lang w:val="en-US"/>
               </w:rPr>
-              <w:t>MCB address: 01AB</w:t>
+              <w:t>MCB address: 01BF</w:t>
             </w:r>
           </w:p>
           <w:p>
@@ -4024,7 +3879,7 @@
                 <w:szCs w:val="20"/>
                 <w:lang w:val="en-US"/>
               </w:rPr>
-              <w:t>Block owner: 01B6</w:t>
+              <w:t>Block owner: 01CA</w:t>
             </w:r>
           </w:p>
           <w:p>
@@ -4068,63 +3923,51 @@
                 <w:szCs w:val="20"/>
                 <w:lang w:val="en-US"/>
               </w:rPr>
-              <w:t xml:space="preserve">Reserved: </w:t>
-            </w:r>
-            <w:proofErr w:type="spellStart"/>
-            <w:r>
-              <w:rPr>
-                <w:rFonts w:ascii="Courier New" w:hAnsi="Courier New" w:cs="Courier New"/>
-                <w:color w:val="auto"/>
-                <w:sz w:val="20"/>
-                <w:szCs w:val="20"/>
-                <w:lang w:val="en-US"/>
-              </w:rPr>
-              <w:t>ЊВґ</w:t>
-            </w:r>
-            <w:proofErr w:type="spellEnd"/>
-            <w:r>
-              <w:rPr>
-                <w:rFonts w:ascii="Courier New" w:hAnsi="Courier New" w:cs="Courier New"/>
-                <w:color w:val="auto"/>
-                <w:sz w:val="20"/>
-                <w:szCs w:val="20"/>
-                <w:lang w:val="en-US"/>
-              </w:rPr>
-              <w:t xml:space="preserve">        </w:t>
-            </w:r>
-          </w:p>
-          <w:p>
-            <w:pPr>
-              <w:jc w:val="both"/>
-              <w:rPr>
-                <w:rFonts w:ascii="Courier New" w:hAnsi="Courier New" w:cs="Courier New"/>
-                <w:color w:val="auto"/>
-                <w:sz w:val="20"/>
-                <w:szCs w:val="20"/>
-                <w:lang w:val="en-US"/>
-              </w:rPr>
-            </w:pPr>
-          </w:p>
-          <w:p>
-            <w:pPr>
-              <w:jc w:val="both"/>
-              <w:rPr>
-                <w:rFonts w:ascii="Courier New" w:hAnsi="Courier New" w:cs="Courier New"/>
-                <w:color w:val="auto"/>
-                <w:sz w:val="20"/>
-                <w:szCs w:val="20"/>
-                <w:lang w:val="en-US"/>
-              </w:rPr>
-            </w:pPr>
-            <w:r>
-              <w:rPr>
-                <w:rFonts w:ascii="Courier New" w:hAnsi="Courier New" w:cs="Courier New"/>
-                <w:color w:val="auto"/>
-                <w:sz w:val="20"/>
-                <w:szCs w:val="20"/>
-                <w:lang w:val="en-US"/>
-              </w:rPr>
-              <w:t>MCB address: 01B5</w:t>
+              <w:t>Reserved: ё</w:t>
+            </w:r>
+            <w:r>
+              <w:rPr>
+                <w:rFonts w:ascii="Courier New" w:hAnsi="Courier New" w:cs="Courier New"/>
+                <w:color w:val="auto"/>
+                <w:sz w:val="20"/>
+                <w:szCs w:val="20"/>
+                <w:lang w:val="en-US"/>
+              </w:rPr>
+              <w:t xml:space="preserve">         </w:t>
+            </w:r>
+          </w:p>
+          <w:p>
+            <w:pPr>
+              <w:jc w:val="both"/>
+              <w:rPr>
+                <w:rFonts w:ascii="Courier New" w:hAnsi="Courier New" w:cs="Courier New"/>
+                <w:color w:val="auto"/>
+                <w:sz w:val="20"/>
+                <w:szCs w:val="20"/>
+                <w:lang w:val="en-US"/>
+              </w:rPr>
+            </w:pPr>
+          </w:p>
+          <w:p>
+            <w:pPr>
+              <w:jc w:val="both"/>
+              <w:rPr>
+                <w:rFonts w:ascii="Courier New" w:hAnsi="Courier New" w:cs="Courier New"/>
+                <w:color w:val="auto"/>
+                <w:sz w:val="20"/>
+                <w:szCs w:val="20"/>
+                <w:lang w:val="en-US"/>
+              </w:rPr>
+            </w:pPr>
+            <w:r>
+              <w:rPr>
+                <w:rFonts w:ascii="Courier New" w:hAnsi="Courier New" w:cs="Courier New"/>
+                <w:color w:val="auto"/>
+                <w:sz w:val="20"/>
+                <w:szCs w:val="20"/>
+                <w:lang w:val="en-US"/>
+              </w:rPr>
+              <w:t>MCB address: 01C9</w:t>
             </w:r>
           </w:p>
           <w:p>
@@ -4168,50 +4011,50 @@
                 <w:szCs w:val="20"/>
                 <w:lang w:val="en-US"/>
               </w:rPr>
-              <w:t>Block owner: 01B6</w:t>
-            </w:r>
-          </w:p>
-          <w:p>
-            <w:pPr>
-              <w:jc w:val="both"/>
-              <w:rPr>
-                <w:rFonts w:ascii="Courier New" w:hAnsi="Courier New" w:cs="Courier New"/>
-                <w:color w:val="auto"/>
-                <w:sz w:val="20"/>
-                <w:szCs w:val="20"/>
-                <w:lang w:val="en-US"/>
-              </w:rPr>
-            </w:pPr>
-            <w:r>
-              <w:rPr>
-                <w:rFonts w:ascii="Courier New" w:hAnsi="Courier New" w:cs="Courier New"/>
-                <w:color w:val="auto"/>
-                <w:sz w:val="20"/>
-                <w:szCs w:val="20"/>
-                <w:lang w:val="en-US"/>
-              </w:rPr>
-              <w:t>Block size:  633 kilobytes  144 bytes</w:t>
-            </w:r>
-          </w:p>
-          <w:p>
-            <w:pPr>
-              <w:jc w:val="both"/>
-              <w:rPr>
-                <w:rFonts w:ascii="Courier New" w:hAnsi="Courier New" w:cs="Courier New"/>
-                <w:color w:val="auto"/>
-                <w:sz w:val="20"/>
-                <w:szCs w:val="20"/>
-              </w:rPr>
-            </w:pPr>
-            <w:r>
-              <w:rPr>
-                <w:rFonts w:ascii="Courier New" w:hAnsi="Courier New" w:cs="Courier New"/>
-                <w:color w:val="auto"/>
-                <w:sz w:val="20"/>
-                <w:szCs w:val="20"/>
-                <w:lang w:val="en-US"/>
-              </w:rPr>
-              <w:t xml:space="preserve">Reserved: Ш&amp;ЂLAB3_1  </w:t>
+              <w:t>Block owner: 01CA</w:t>
+            </w:r>
+          </w:p>
+          <w:p>
+            <w:pPr>
+              <w:jc w:val="both"/>
+              <w:rPr>
+                <w:rFonts w:ascii="Courier New" w:hAnsi="Courier New" w:cs="Courier New"/>
+                <w:color w:val="auto"/>
+                <w:sz w:val="20"/>
+                <w:szCs w:val="20"/>
+                <w:lang w:val="en-US"/>
+              </w:rPr>
+            </w:pPr>
+            <w:r>
+              <w:rPr>
+                <w:rFonts w:ascii="Courier New" w:hAnsi="Courier New" w:cs="Courier New"/>
+                <w:color w:val="auto"/>
+                <w:sz w:val="20"/>
+                <w:szCs w:val="20"/>
+                <w:lang w:val="en-US"/>
+              </w:rPr>
+              <w:t>Block size:  632 kilobytes  848 bytes</w:t>
+            </w:r>
+          </w:p>
+          <w:p>
+            <w:pPr>
+              <w:jc w:val="both"/>
+              <w:rPr>
+                <w:rFonts w:ascii="Courier New" w:hAnsi="Courier New" w:cs="Courier New"/>
+                <w:color w:val="auto"/>
+                <w:sz w:val="20"/>
+                <w:szCs w:val="20"/>
+              </w:rPr>
+            </w:pPr>
+            <w:r>
+              <w:rPr>
+                <w:rFonts w:ascii="Courier New" w:hAnsi="Courier New" w:cs="Courier New"/>
+                <w:color w:val="auto"/>
+                <w:sz w:val="20"/>
+                <w:szCs w:val="20"/>
+                <w:lang w:val="en-US"/>
+              </w:rPr>
+              <w:t xml:space="preserve">Reserved:    LAB3_1  </w:t>
             </w:r>
           </w:p>
         </w:tc>
@@ -4240,39 +4083,6 @@
           <w:szCs w:val="28"/>
         </w:rPr>
       </w:pPr>
-      <w:r>
-        <w:rPr>
-          <w:color w:val="auto"/>
-          <w:sz w:val="28"/>
-          <w:szCs w:val="28"/>
-        </w:rPr>
-        <w:t xml:space="preserve">Результаты работы обработчика прерывания </w:t>
-      </w:r>
-      <w:r>
-        <w:rPr>
-          <w:color w:val="auto"/>
-          <w:sz w:val="28"/>
-          <w:szCs w:val="28"/>
-        </w:rPr>
-        <w:t>09</w:t>
-      </w:r>
-      <w:r>
-        <w:rPr>
-          <w:color w:val="auto"/>
-          <w:sz w:val="28"/>
-          <w:szCs w:val="28"/>
-          <w:lang w:val="en-US"/>
-        </w:rPr>
-        <w:t>h</w:t>
-      </w:r>
-      <w:r>
-        <w:rPr>
-          <w:color w:val="auto"/>
-          <w:sz w:val="28"/>
-          <w:szCs w:val="28"/>
-        </w:rPr>
-        <w:t>:</w:t>
-      </w:r>
     </w:p>
     <w:p>
       <w:pPr>
@@ -4285,11 +4095,128 @@
           <w:szCs w:val="28"/>
         </w:rPr>
       </w:pPr>
+    </w:p>
+    <w:p>
+      <w:pPr>
+        <w:spacing w:line="360" w:lineRule="auto"/>
+        <w:ind w:firstLine="709"/>
+        <w:jc w:val="both"/>
+        <w:rPr>
+          <w:color w:val="auto"/>
+          <w:sz w:val="28"/>
+          <w:szCs w:val="28"/>
+        </w:rPr>
+      </w:pPr>
+    </w:p>
+    <w:p>
+      <w:pPr>
+        <w:spacing w:line="360" w:lineRule="auto"/>
+        <w:ind w:firstLine="709"/>
+        <w:jc w:val="both"/>
+        <w:rPr>
+          <w:color w:val="auto"/>
+          <w:sz w:val="28"/>
+          <w:szCs w:val="28"/>
+        </w:rPr>
+      </w:pPr>
+    </w:p>
+    <w:p>
+      <w:pPr>
+        <w:spacing w:line="360" w:lineRule="auto"/>
+        <w:ind w:firstLine="709"/>
+        <w:jc w:val="both"/>
+        <w:rPr>
+          <w:color w:val="auto"/>
+          <w:sz w:val="28"/>
+          <w:szCs w:val="28"/>
+        </w:rPr>
+      </w:pPr>
+    </w:p>
+    <w:p>
+      <w:pPr>
+        <w:spacing w:line="360" w:lineRule="auto"/>
+        <w:ind w:firstLine="709"/>
+        <w:jc w:val="both"/>
+        <w:rPr>
+          <w:color w:val="auto"/>
+          <w:sz w:val="28"/>
+          <w:szCs w:val="28"/>
+        </w:rPr>
+      </w:pPr>
+    </w:p>
+    <w:p>
+      <w:pPr>
+        <w:spacing w:line="360" w:lineRule="auto"/>
+        <w:ind w:firstLine="709"/>
+        <w:jc w:val="both"/>
+        <w:rPr>
+          <w:color w:val="auto"/>
+          <w:sz w:val="28"/>
+          <w:szCs w:val="28"/>
+        </w:rPr>
+      </w:pPr>
+    </w:p>
+    <w:p>
+      <w:pPr>
+        <w:spacing w:line="360" w:lineRule="auto"/>
+        <w:ind w:firstLine="709"/>
+        <w:jc w:val="both"/>
+        <w:rPr>
+          <w:color w:val="auto"/>
+          <w:sz w:val="28"/>
+          <w:szCs w:val="28"/>
+        </w:rPr>
+      </w:pPr>
+      <w:r>
+        <w:rPr>
+          <w:color w:val="auto"/>
+          <w:sz w:val="28"/>
+          <w:szCs w:val="28"/>
+        </w:rPr>
+        <w:lastRenderedPageBreak/>
+        <w:t xml:space="preserve">Результаты работы обработчика прерывания </w:t>
+      </w:r>
+      <w:r>
+        <w:rPr>
+          <w:color w:val="auto"/>
+          <w:sz w:val="28"/>
+          <w:szCs w:val="28"/>
+        </w:rPr>
+        <w:t>09</w:t>
+      </w:r>
+      <w:r>
+        <w:rPr>
+          <w:color w:val="auto"/>
+          <w:sz w:val="28"/>
+          <w:szCs w:val="28"/>
+          <w:lang w:val="en-US"/>
+        </w:rPr>
+        <w:t>h</w:t>
+      </w:r>
+      <w:r>
+        <w:rPr>
+          <w:color w:val="auto"/>
+          <w:sz w:val="28"/>
+          <w:szCs w:val="28"/>
+        </w:rPr>
+        <w:t>:</w:t>
+      </w:r>
+    </w:p>
+    <w:p>
+      <w:pPr>
+        <w:spacing w:line="360" w:lineRule="auto"/>
+        <w:ind w:firstLine="709"/>
+        <w:jc w:val="both"/>
+        <w:rPr>
+          <w:color w:val="auto"/>
+          <w:sz w:val="28"/>
+          <w:szCs w:val="28"/>
+        </w:rPr>
+      </w:pPr>
       <w:r>
         <w:rPr>
           <w:noProof/>
         </w:rPr>
-        <w:lastRenderedPageBreak/>
         <w:drawing>
           <wp:inline distT="0" distB="0" distL="0" distR="0" wp14:anchorId="696FDAFB" wp14:editId="20436861">
             <wp:extent cx="5200650" cy="3469618"/>
@@ -4466,6 +4393,7 @@
           <w:sz w:val="28"/>
           <w:szCs w:val="28"/>
         </w:rPr>
+        <w:lastRenderedPageBreak/>
         <w:t xml:space="preserve">При нажатии комбинации клавиш </w:t>
       </w:r>
       <w:r>
@@ -4542,16 +4470,7 @@
           <w:sz w:val="28"/>
           <w:szCs w:val="28"/>
         </w:rPr>
-        <w:t xml:space="preserve"> (именно эти комбинации клавиш были выбраны в рамках текущей лабораторной работы в </w:t>
-      </w:r>
-      <w:r>
-        <w:rPr>
-          <w:color w:val="auto"/>
-          <w:sz w:val="28"/>
-          <w:szCs w:val="28"/>
-        </w:rPr>
-        <w:lastRenderedPageBreak/>
-        <w:t>качестве кодов, которые обрабатываются пользовательским обработчиком прерываний) пользовательский обработчик прерываний не передает управление стандартному обработчику прерываний от нажатий клавиатуры и записывает</w:t>
+        <w:t xml:space="preserve"> (именно эти комбинации клавиш были выбраны в рамках текущей лабораторной работы в качестве кодов, которые обрабатываются пользовательским обработчиком прерываний) пользовательский обработчик прерываний не передает управление стандартному обработчику прерываний от нажатий клавиатуры и записывает</w:t>
       </w:r>
       <w:r>
         <w:rPr>
@@ -4677,6 +4596,17 @@
         </w:rPr>
         <w:t>. Были получены следующие результаты:</w:t>
       </w:r>
+    </w:p>
+    <w:p>
+      <w:pPr>
+        <w:spacing w:line="360" w:lineRule="auto"/>
+        <w:ind w:firstLine="709"/>
+        <w:jc w:val="both"/>
+        <w:rPr>
+          <w:sz w:val="28"/>
+          <w:szCs w:val="28"/>
+        </w:rPr>
+      </w:pPr>
     </w:p>
     <w:tbl>
       <w:tblPr>
@@ -5429,6 +5359,8 @@
               </w:rPr>
               <w:t xml:space="preserve">Reserved:    LAB3_1  </w:t>
             </w:r>
+            <w:bookmarkStart w:id="0" w:name="_GoBack"/>
+            <w:bookmarkEnd w:id="0"/>
           </w:p>
         </w:tc>
       </w:tr>
@@ -5594,14 +5526,7 @@
           <w:sz w:val="28"/>
           <w:szCs w:val="28"/>
         </w:rPr>
-        <w:t xml:space="preserve">Аппаратные (прерывание от </w:t>
-      </w:r>
-      <w:r>
-        <w:rPr>
-          <w:sz w:val="28"/>
-          <w:szCs w:val="28"/>
-        </w:rPr>
-        <w:t>клавиатуры – 09</w:t>
+        <w:t>Аппаратные (прерывание от клавиатуры – 09</w:t>
       </w:r>
       <w:r>
         <w:rPr>
@@ -5820,8 +5745,6 @@
         </w:rPr>
         <w:t xml:space="preserve"> </w:t>
       </w:r>
-      <w:bookmarkStart w:id="0" w:name="_GoBack"/>
-      <w:bookmarkEnd w:id="0"/>
     </w:p>
     <w:p>
       <w:pPr>
@@ -6005,7 +5928,7 @@
       <w:rPr>
         <w:noProof/>
       </w:rPr>
-      <w:t>7</w:t>
+      <w:t>8</w:t>
     </w:r>
     <w:r>
       <w:fldChar w:fldCharType="end"/>
@@ -9937,7 +9860,7 @@
 </file>
 
 <file path=customXml/itemProps1.xml><?xml version="1.0" encoding="utf-8"?>
-<ds:datastoreItem xmlns:ds="http://schemas.openxmlformats.org/officeDocument/2006/customXml" ds:itemID="{9CF4A271-D53B-4A99-ABE7-B23B6041D1E5}">
+<ds:datastoreItem xmlns:ds="http://schemas.openxmlformats.org/officeDocument/2006/customXml" ds:itemID="{CE75F425-A48A-40A6-ADEC-E5423FBC14FD}">
   <ds:schemaRefs>
     <ds:schemaRef ds:uri="http://schemas.openxmlformats.org/officeDocument/2006/bibliography"/>
   </ds:schemaRefs>
